--- a/Referencias Bibliográficas/Referencias bibliográficas.docx
+++ b/Referencias Bibliográficas/Referencias bibliográficas.docx
@@ -21,6 +21,12 @@
           <w:lang w:val="es-ES"/>
         </w:rPr>
       </w:pPr>
+      <w:r>
+        <w:rPr>
+          <w:lang w:val="es-ES"/>
+        </w:rPr>
+        <w:t>Artículo 2</w:t>
+      </w:r>
       <w:bookmarkStart w:id="0" w:name="_GoBack"/>
       <w:bookmarkEnd w:id="0"/>
     </w:p>
